--- a/ISPEZIONE E REPORT FOTOGRAFICO/Bibliografia ponte.docx
+++ b/ISPEZIONE E REPORT FOTOGRAFICO/Bibliografia ponte.docx
@@ -53,6 +53,7 @@
     </w:p>
     <w:p>
       <w:pPr>
+        <w:jc w:val="center"/>
         <w:rPr>
           <w:b/>
           <w:bCs/>
@@ -63,6 +64,76 @@
     </w:p>
     <w:p>
       <w:pPr>
+        <w:rPr>
+          <w:b/>
+          <w:bCs/>
+          <w:sz w:val="36"/>
+          <w:szCs w:val="36"/>
+        </w:rPr>
+      </w:pPr>
+      <w:r>
+        <w:rPr>
+          <w:b/>
+          <w:bCs/>
+          <w:noProof/>
+          <w:sz w:val="36"/>
+          <w:szCs w:val="36"/>
+        </w:rPr>
+        <w:drawing>
+          <wp:inline distT="0" distB="0" distL="0" distR="0" wp14:anchorId="46E3C3B9" wp14:editId="62BC41B6">
+            <wp:extent cx="6120130" cy="4590415"/>
+            <wp:effectExtent l="0" t="0" r="1270" b="0"/>
+            <wp:docPr id="1067209041" name="Immagine 1" descr="Immagine che contiene aria aperta, albero, cielo, edificio&#10;&#10;Descrizione generata automaticamente"/>
+            <wp:cNvGraphicFramePr>
+              <a:graphicFrameLocks xmlns:a="http://schemas.openxmlformats.org/drawingml/2006/main" noChangeAspect="1"/>
+            </wp:cNvGraphicFramePr>
+            <a:graphic xmlns:a="http://schemas.openxmlformats.org/drawingml/2006/main">
+              <a:graphicData uri="http://schemas.openxmlformats.org/drawingml/2006/picture">
+                <pic:pic xmlns:pic="http://schemas.openxmlformats.org/drawingml/2006/picture">
+                  <pic:nvPicPr>
+                    <pic:cNvPr id="1067209041" name="Immagine 1" descr="Immagine che contiene aria aperta, albero, cielo, edificio&#10;&#10;Descrizione generata automaticamente"/>
+                    <pic:cNvPicPr/>
+                  </pic:nvPicPr>
+                  <pic:blipFill>
+                    <a:blip r:embed="rId6">
+                      <a:extLst>
+                        <a:ext uri="{28A0092B-C50C-407E-A947-70E740481C1C}">
+                          <a14:useLocalDpi xmlns:a14="http://schemas.microsoft.com/office/drawing/2010/main" val="0"/>
+                        </a:ext>
+                      </a:extLst>
+                    </a:blip>
+                    <a:stretch>
+                      <a:fillRect/>
+                    </a:stretch>
+                  </pic:blipFill>
+                  <pic:spPr>
+                    <a:xfrm>
+                      <a:off x="0" y="0"/>
+                      <a:ext cx="6120130" cy="4590415"/>
+                    </a:xfrm>
+                    <a:prstGeom prst="rect">
+                      <a:avLst/>
+                    </a:prstGeom>
+                  </pic:spPr>
+                </pic:pic>
+              </a:graphicData>
+            </a:graphic>
+          </wp:inline>
+        </w:drawing>
+      </w:r>
+    </w:p>
+    <w:p>
+      <w:pPr>
+        <w:rPr>
+          <w:b/>
+          <w:bCs/>
+          <w:sz w:val="36"/>
+          <w:szCs w:val="36"/>
+        </w:rPr>
+      </w:pPr>
+    </w:p>
+    <w:p>
+      <w:pPr>
         <w:pStyle w:val="NormaleWeb"/>
         <w:shd w:val="clear" w:color="auto" w:fill="FFFFFF"/>
         <w:spacing w:before="120" w:beforeAutospacing="0" w:after="0" w:afterAutospacing="0"/>
@@ -121,7 +192,7 @@
         </w:rPr>
         <w:t xml:space="preserve"> a </w:t>
       </w:r>
-      <w:hyperlink r:id="rId6" w:tooltip="Madrid" w:history="1">
+      <w:hyperlink r:id="rId7" w:tooltip="Madrid" w:history="1">
         <w:r>
           <w:rPr>
             <w:rStyle w:val="Collegamentoipertestuale"/>
@@ -140,7 +211,7 @@
         </w:rPr>
         <w:t> (</w:t>
       </w:r>
-      <w:hyperlink r:id="rId7" w:tooltip="Spagna" w:history="1">
+      <w:hyperlink r:id="rId8" w:tooltip="Spagna" w:history="1">
         <w:r>
           <w:rPr>
             <w:rStyle w:val="Collegamentoipertestuale"/>
@@ -159,7 +230,7 @@
         </w:rPr>
         <w:t>). Inizia in </w:t>
       </w:r>
-      <w:hyperlink r:id="rId8" w:tooltip="Via Alcalà" w:history="1">
+      <w:hyperlink r:id="rId9" w:tooltip="Via Alcalà" w:history="1">
         <w:r>
           <w:rPr>
             <w:rStyle w:val="Collegamentoipertestuale"/>
@@ -189,7 +260,7 @@
         </w:rPr>
         <w:t> , tra </w:t>
       </w:r>
-      <w:hyperlink r:id="rId9" w:tooltip="Parco per anziani" w:history="1">
+      <w:hyperlink r:id="rId10" w:tooltip="Parco per anziani" w:history="1">
         <w:r>
           <w:rPr>
             <w:rStyle w:val="Collegamentoipertestuale"/>
@@ -219,7 +290,7 @@
         </w:rPr>
         <w:t> e le </w:t>
       </w:r>
-      <w:hyperlink r:id="rId10" w:tooltip="Scuole Aguirre" w:history="1">
+      <w:hyperlink r:id="rId11" w:tooltip="Scuole Aguirre" w:history="1">
         <w:r>
           <w:rPr>
             <w:rStyle w:val="Collegamentoipertestuale"/>
@@ -238,7 +309,7 @@
         </w:rPr>
         <w:t> (attuale Casa Arabe) nel </w:t>
       </w:r>
-      <w:hyperlink r:id="rId11" w:tooltip="Recoletos (Madrid)" w:history="1">
+      <w:hyperlink r:id="rId12" w:tooltip="Recoletos (Madrid)" w:history="1">
         <w:r>
           <w:rPr>
             <w:rStyle w:val="Collegamentoipertestuale"/>
@@ -268,7 +339,7 @@
         </w:rPr>
         <w:t> , e termina all'inizio della </w:t>
       </w:r>
-      <w:hyperlink r:id="rId12" w:tooltip="M-23" w:history="1">
+      <w:hyperlink r:id="rId13" w:tooltip="M-23" w:history="1">
         <w:r>
           <w:rPr>
             <w:rStyle w:val="Collegamentoipertestuale"/>
@@ -324,7 +395,7 @@
         </w:rPr>
         <w:t> , prima di incrociare la </w:t>
       </w:r>
-      <w:hyperlink r:id="rId13" w:tooltip="M-30" w:history="1">
+      <w:hyperlink r:id="rId14" w:tooltip="M-30" w:history="1">
         <w:r>
           <w:rPr>
             <w:rStyle w:val="Collegamentoipertestuale"/>
@@ -343,7 +414,7 @@
         </w:rPr>
         <w:t> . Serve da confine tra il quartiere di </w:t>
       </w:r>
-      <w:hyperlink r:id="rId14" w:tooltip="Goya (Madrid)" w:history="1">
+      <w:hyperlink r:id="rId15" w:tooltip="Goya (Madrid)" w:history="1">
         <w:r>
           <w:rPr>
             <w:rStyle w:val="Collegamentoipertestuale"/>
@@ -378,7 +449,7 @@
         </w:rPr>
         <w:t>di </w:t>
       </w:r>
-      <w:hyperlink r:id="rId15" w:tooltip="Ibiza (Madrid)" w:history="1">
+      <w:hyperlink r:id="rId16" w:tooltip="Ibiza (Madrid)" w:history="1">
         <w:r>
           <w:rPr>
             <w:rStyle w:val="Collegamentoipertestuale"/>
@@ -431,7 +502,7 @@
         </w:rPr>
         <w:t>Prende il nome dal politico e generale </w:t>
       </w:r>
-      <w:hyperlink r:id="rId16" w:tooltip="Leopoldo O'Donnell" w:history="1">
+      <w:hyperlink r:id="rId17" w:tooltip="Leopoldo O'Donnell" w:history="1">
         <w:r>
           <w:rPr>
             <w:rStyle w:val="Collegamentoipertestuale"/>
@@ -470,7 +541,7 @@
         </w:rPr>
         <w:t>L'origine della strada risale al 1868, quando fu abbattuto </w:t>
       </w:r>
-      <w:hyperlink r:id="rId17" w:tooltip="Vicino a Filippo IV" w:history="1">
+      <w:hyperlink r:id="rId18" w:tooltip="Vicino a Filippo IV" w:history="1">
         <w:r>
           <w:rPr>
             <w:rStyle w:val="Collegamentoipertestuale"/>
@@ -610,7 +681,16 @@
           <w:sz w:val="28"/>
           <w:szCs w:val="28"/>
         </w:rPr>
-        <w:t xml:space="preserve">, i quali sono solidali alla soletta. Le travi longitudinali hanno una sezione a doppio T e sono travi in </w:t>
+        <w:t xml:space="preserve">, i quali sono solidali alla </w:t>
+      </w:r>
+      <w:r>
+        <w:rPr>
+          <w:rFonts w:ascii="Times New Roman" w:hAnsi="Times New Roman" w:cs="Times New Roman"/>
+          <w:sz w:val="28"/>
+          <w:szCs w:val="28"/>
+        </w:rPr>
+        <w:lastRenderedPageBreak/>
+        <w:t xml:space="preserve">soletta. Le travi longitudinali hanno una sezione a doppio T e sono travi in </w:t>
       </w:r>
       <w:proofErr w:type="spellStart"/>
       <w:r>
@@ -689,7 +769,7 @@
           <w:szCs w:val="28"/>
         </w:rPr>
         <w:drawing>
-          <wp:inline distT="0" distB="0" distL="0" distR="0" wp14:anchorId="1C5163FF" wp14:editId="4B507375">
+          <wp:inline distT="0" distB="0" distL="0" distR="0" wp14:anchorId="1C5163FF" wp14:editId="39D24599">
             <wp:extent cx="3319462" cy="3424287"/>
             <wp:effectExtent l="0" t="0" r="0" b="5080"/>
             <wp:docPr id="515133148" name="Immagine 1" descr="Immagine che contiene testo, schermata, diagramma, Parallelo&#10;&#10;Descrizione generata automaticamente"/>
@@ -704,7 +784,7 @@
                     <pic:cNvPicPr/>
                   </pic:nvPicPr>
                   <pic:blipFill>
-                    <a:blip r:embed="rId18" cstate="print">
+                    <a:blip r:embed="rId19" cstate="print">
                       <a:extLst>
                         <a:ext uri="{28A0092B-C50C-407E-A947-70E740481C1C}">
                           <a14:useLocalDpi xmlns:a14="http://schemas.microsoft.com/office/drawing/2010/main" val="0"/>
@@ -755,8 +835,23 @@
           <w:sz w:val="28"/>
           <w:szCs w:val="28"/>
         </w:rPr>
-        <w:lastRenderedPageBreak/>
-        <w:t xml:space="preserve">Per quanto riguarda l’armatura delle travi longitudinali, essendo elementi precompressi sono presenti i trefoli. In particolare, si è potuto stabilire in base ad una ricerca di strutture simili della stessa epoca e sulla base di relazioni tecniche annesse, che tali travi presentano </w:t>
+        <w:t xml:space="preserve">Per quanto riguarda l’armatura delle travi longitudinali, essendo elementi precompressi sono presenti i trefoli. In particolare, si è potuto stabilire in base ad una ricerca di strutture simili della stessa epoca e sulla base di relazioni tecniche annesse, che tali travi </w:t>
+      </w:r>
+      <w:r>
+        <w:rPr>
+          <w:rFonts w:ascii="Times New Roman" w:hAnsi="Times New Roman" w:cs="Times New Roman"/>
+          <w:sz w:val="28"/>
+          <w:szCs w:val="28"/>
+        </w:rPr>
+        <w:t>sono state realizzate mediante l’utilizzo di</w:t>
+      </w:r>
+      <w:r>
+        <w:rPr>
+          <w:rFonts w:ascii="Times New Roman" w:hAnsi="Times New Roman" w:cs="Times New Roman"/>
+          <w:sz w:val="28"/>
+          <w:szCs w:val="28"/>
+        </w:rPr>
+        <w:t xml:space="preserve"> </w:t>
       </w:r>
       <w:proofErr w:type="gramStart"/>
       <w:r>
@@ -774,7 +869,23 @@
           <w:sz w:val="28"/>
           <w:szCs w:val="28"/>
         </w:rPr>
-        <w:t xml:space="preserve"> trefoli. Per quest’ultimi sono state considerate le seguenti caratteristiche: </w:t>
+        <w:t xml:space="preserve"> trefoli. Per quest’ultimi sono state considerate le seguenti caratteristiche</w:t>
+      </w:r>
+      <w:r>
+        <w:rPr>
+          <w:rFonts w:ascii="Times New Roman" w:hAnsi="Times New Roman" w:cs="Times New Roman"/>
+          <w:sz w:val="28"/>
+          <w:szCs w:val="28"/>
+        </w:rPr>
+        <w:t xml:space="preserve"> (si riporta immagine tipo di un trefolo)</w:t>
+      </w:r>
+      <w:r>
+        <w:rPr>
+          <w:rFonts w:ascii="Times New Roman" w:hAnsi="Times New Roman" w:cs="Times New Roman"/>
+          <w:sz w:val="28"/>
+          <w:szCs w:val="28"/>
+        </w:rPr>
+        <w:t xml:space="preserve">: </w:t>
       </w:r>
     </w:p>
     <w:p>
@@ -818,7 +929,7 @@
                     <pic:cNvPicPr/>
                   </pic:nvPicPr>
                   <pic:blipFill>
-                    <a:blip r:embed="rId19">
+                    <a:blip r:embed="rId20">
                       <a:extLst>
                         <a:ext uri="{28A0092B-C50C-407E-A947-70E740481C1C}">
                           <a14:useLocalDpi xmlns:a14="http://schemas.microsoft.com/office/drawing/2010/main" val="0"/>
@@ -847,6 +958,76 @@
     </w:p>
     <w:p>
       <w:pPr>
+        <w:jc w:val="center"/>
+        <w:rPr>
+          <w:rFonts w:ascii="Times New Roman" w:hAnsi="Times New Roman" w:cs="Times New Roman"/>
+          <w:sz w:val="28"/>
+          <w:szCs w:val="28"/>
+        </w:rPr>
+      </w:pPr>
+      <w:r>
+        <w:rPr>
+          <w:rFonts w:ascii="Times New Roman" w:hAnsi="Times New Roman" w:cs="Times New Roman"/>
+          <w:noProof/>
+          <w:sz w:val="28"/>
+          <w:szCs w:val="28"/>
+        </w:rPr>
+        <w:lastRenderedPageBreak/>
+        <w:drawing>
+          <wp:inline distT="0" distB="0" distL="0" distR="0" wp14:anchorId="260F09CA" wp14:editId="26D80817">
+            <wp:extent cx="5334000" cy="2133600"/>
+            <wp:effectExtent l="0" t="0" r="0" b="0"/>
+            <wp:docPr id="1643799459" name="Immagine 2" descr="Immagine che contiene schizzo, arte&#10;&#10;Descrizione generata automaticamente"/>
+            <wp:cNvGraphicFramePr>
+              <a:graphicFrameLocks xmlns:a="http://schemas.openxmlformats.org/drawingml/2006/main" noChangeAspect="1"/>
+            </wp:cNvGraphicFramePr>
+            <a:graphic xmlns:a="http://schemas.openxmlformats.org/drawingml/2006/main">
+              <a:graphicData uri="http://schemas.openxmlformats.org/drawingml/2006/picture">
+                <pic:pic xmlns:pic="http://schemas.openxmlformats.org/drawingml/2006/picture">
+                  <pic:nvPicPr>
+                    <pic:cNvPr id="1643799459" name="Immagine 2" descr="Immagine che contiene schizzo, arte&#10;&#10;Descrizione generata automaticamente"/>
+                    <pic:cNvPicPr/>
+                  </pic:nvPicPr>
+                  <pic:blipFill>
+                    <a:blip r:embed="rId21">
+                      <a:extLst>
+                        <a:ext uri="{28A0092B-C50C-407E-A947-70E740481C1C}">
+                          <a14:useLocalDpi xmlns:a14="http://schemas.microsoft.com/office/drawing/2010/main" val="0"/>
+                        </a:ext>
+                      </a:extLst>
+                    </a:blip>
+                    <a:stretch>
+                      <a:fillRect/>
+                    </a:stretch>
+                  </pic:blipFill>
+                  <pic:spPr>
+                    <a:xfrm>
+                      <a:off x="0" y="0"/>
+                      <a:ext cx="5334000" cy="2133600"/>
+                    </a:xfrm>
+                    <a:prstGeom prst="rect">
+                      <a:avLst/>
+                    </a:prstGeom>
+                  </pic:spPr>
+                </pic:pic>
+              </a:graphicData>
+            </a:graphic>
+          </wp:inline>
+        </w:drawing>
+      </w:r>
+    </w:p>
+    <w:p>
+      <w:pPr>
+        <w:jc w:val="center"/>
+        <w:rPr>
+          <w:rFonts w:ascii="Times New Roman" w:hAnsi="Times New Roman" w:cs="Times New Roman"/>
+          <w:sz w:val="28"/>
+          <w:szCs w:val="28"/>
+        </w:rPr>
+      </w:pPr>
+    </w:p>
+    <w:p>
+      <w:pPr>
         <w:rPr>
           <w:rFonts w:ascii="Times New Roman" w:hAnsi="Times New Roman" w:cs="Times New Roman"/>
           <w:sz w:val="28"/>
@@ -893,7 +1074,23 @@
           <w:sz w:val="28"/>
           <w:szCs w:val="28"/>
         </w:rPr>
-        <w:t xml:space="preserve"> un C35/45.</w:t>
+        <w:t xml:space="preserve"> un C35/45</w:t>
+      </w:r>
+      <w:r>
+        <w:rPr>
+          <w:rFonts w:ascii="Times New Roman" w:hAnsi="Times New Roman" w:cs="Times New Roman"/>
+          <w:sz w:val="28"/>
+          <w:szCs w:val="28"/>
+        </w:rPr>
+        <w:t xml:space="preserve"> utilizzato in Italia</w:t>
+      </w:r>
+      <w:r>
+        <w:rPr>
+          <w:rFonts w:ascii="Times New Roman" w:hAnsi="Times New Roman" w:cs="Times New Roman"/>
+          <w:sz w:val="28"/>
+          <w:szCs w:val="28"/>
+        </w:rPr>
+        <w:t>.</w:t>
       </w:r>
     </w:p>
     <w:p>
@@ -957,7 +1154,7 @@
           <w:szCs w:val="28"/>
         </w:rPr>
         <w:drawing>
-          <wp:inline distT="0" distB="0" distL="0" distR="0" wp14:anchorId="600C47EB" wp14:editId="2C40C19D">
+          <wp:inline distT="0" distB="0" distL="0" distR="0" wp14:anchorId="600C47EB" wp14:editId="2680E4B2">
             <wp:extent cx="4240126" cy="3423600"/>
             <wp:effectExtent l="0" t="0" r="8255" b="5715"/>
             <wp:docPr id="1537878001" name="Immagine 2" descr="Immagine che contiene testo, schermata, schermo, software&#10;&#10;Descrizione generata automaticamente"/>
@@ -972,7 +1169,7 @@
                     <pic:cNvPicPr/>
                   </pic:nvPicPr>
                   <pic:blipFill>
-                    <a:blip r:embed="rId20" cstate="print">
+                    <a:blip r:embed="rId22" cstate="print">
                       <a:extLst>
                         <a:ext uri="{28A0092B-C50C-407E-A947-70E740481C1C}">
                           <a14:useLocalDpi xmlns:a14="http://schemas.microsoft.com/office/drawing/2010/main" val="0"/>
@@ -1023,17 +1220,43 @@
           <w:sz w:val="28"/>
           <w:szCs w:val="28"/>
         </w:rPr>
+        <w:t>Per l’armatura dei traversi, non essendo questi elementi prefabbricati ma gettati in opera, si è considerata un’armatura con 4</w:t>
+      </w:r>
+      <w:r>
+        <w:rPr>
+          <w:rFonts w:ascii="Cambria Math" w:hAnsi="Cambria Math" w:cs="Times New Roman"/>
+          <w:sz w:val="28"/>
+          <w:szCs w:val="28"/>
+        </w:rPr>
+        <w:t>∅22 sia a momento positivo che a momento negativo e quindi un’armatura simmetrica.</w:t>
+      </w:r>
+    </w:p>
+    <w:p>
+      <w:pPr>
+        <w:rPr>
+          <w:rFonts w:ascii="Cambria Math" w:hAnsi="Cambria Math" w:cs="Times New Roman"/>
+          <w:sz w:val="28"/>
+          <w:szCs w:val="28"/>
+        </w:rPr>
+      </w:pPr>
+      <w:r>
+        <w:rPr>
+          <w:rFonts w:ascii="Cambria Math" w:hAnsi="Cambria Math" w:cs="Times New Roman"/>
+          <w:sz w:val="28"/>
+          <w:szCs w:val="28"/>
+        </w:rPr>
         <w:lastRenderedPageBreak/>
-        <w:t>Per l’armatura dei traversi, non essendo questi elementi prefabbricati ma gettati in opera, si è considerata un’armatura con 4</w:t>
-      </w:r>
-      <w:r>
+        <w:t>Per quanto riguarda il calcestruzzo invece, è stato considerato un HA-35, così come fatto per le travi longitudinali.</w:t>
+      </w:r>
+    </w:p>
+    <w:p>
+      <w:pPr>
         <w:rPr>
           <w:rFonts w:ascii="Cambria Math" w:hAnsi="Cambria Math" w:cs="Times New Roman"/>
           <w:sz w:val="28"/>
           <w:szCs w:val="28"/>
         </w:rPr>
-        <w:t>∅22 sia a momento positivo che a momento negativo e quindi un’armatura simmetrica. Per quanto riguarda il calcestruzzo invece, è stato considerato un HA-35, così come fatto per le travi longitudinali.</w:t>
-      </w:r>
+      </w:pPr>
     </w:p>
     <w:p>
       <w:pPr>
@@ -1043,15 +1266,6 @@
           <w:szCs w:val="28"/>
         </w:rPr>
       </w:pPr>
-    </w:p>
-    <w:p>
-      <w:pPr>
-        <w:rPr>
-          <w:rFonts w:ascii="Cambria Math" w:hAnsi="Cambria Math" w:cs="Times New Roman"/>
-          <w:sz w:val="28"/>
-          <w:szCs w:val="28"/>
-        </w:rPr>
-      </w:pPr>
       <w:r>
         <w:rPr>
           <w:rFonts w:ascii="Times New Roman" w:hAnsi="Times New Roman" w:cs="Times New Roman"/>
@@ -1093,7 +1307,7 @@
           <w:szCs w:val="28"/>
         </w:rPr>
         <w:drawing>
-          <wp:inline distT="0" distB="0" distL="0" distR="0" wp14:anchorId="5A084153" wp14:editId="0DDE827E">
+          <wp:inline distT="0" distB="0" distL="0" distR="0" wp14:anchorId="5A084153" wp14:editId="550E73E4">
             <wp:extent cx="4803007" cy="3423600"/>
             <wp:effectExtent l="0" t="0" r="0" b="5715"/>
             <wp:docPr id="2025245975" name="Immagine 3" descr="Immagine che contiene testo, schermata, software, Icona del computer&#10;&#10;Descrizione generata automaticamente"/>
@@ -1108,7 +1322,7 @@
                     <pic:cNvPicPr/>
                   </pic:nvPicPr>
                   <pic:blipFill>
-                    <a:blip r:embed="rId21" cstate="print">
+                    <a:blip r:embed="rId23" cstate="print">
                       <a:extLst>
                         <a:ext uri="{28A0092B-C50C-407E-A947-70E740481C1C}">
                           <a14:useLocalDpi xmlns:a14="http://schemas.microsoft.com/office/drawing/2010/main" val="0"/>
@@ -1157,12 +1371,28 @@
           <w:sz w:val="28"/>
           <w:szCs w:val="28"/>
         </w:rPr>
-        <w:t>Il calcestruzzo utilizzato è un HA-30, che corrisponde ad un calcestruzzo con le stesse caratteristiche di un C30/37.</w:t>
+        <w:t>Il calcestruzzo utilizzato è un HA-30, che corrisponde ad un calcestruzzo con le stesse caratteristiche di un C30/37</w:t>
+      </w:r>
+      <w:r>
+        <w:rPr>
+          <w:rFonts w:ascii="Times New Roman" w:hAnsi="Times New Roman" w:cs="Times New Roman"/>
+          <w:sz w:val="28"/>
+          <w:szCs w:val="28"/>
+        </w:rPr>
+        <w:t xml:space="preserve"> utilizzato in Italia</w:t>
+      </w:r>
+      <w:r>
+        <w:rPr>
+          <w:rFonts w:ascii="Times New Roman" w:hAnsi="Times New Roman" w:cs="Times New Roman"/>
+          <w:sz w:val="28"/>
+          <w:szCs w:val="28"/>
+        </w:rPr>
+        <w:t>.</w:t>
       </w:r>
     </w:p>
     <w:sectPr>
-      <w:footerReference w:type="even" r:id="rId22"/>
-      <w:footerReference w:type="default" r:id="rId23"/>
+      <w:footerReference w:type="even" r:id="rId24"/>
+      <w:footerReference w:type="default" r:id="rId25"/>
       <w:pgSz w:w="11906" w:h="16838"/>
       <w:pgMar w:top="1417" w:right="1134" w:bottom="1134" w:left="1134" w:header="708" w:footer="708" w:gutter="0"/>
       <w:cols w:space="708"/>
